--- a/AI in traffic management Report.docx
+++ b/AI in traffic management Report.docx
@@ -5446,13 +5446,14 @@
         <w:rPr>
           <w:b/>
           <w:bCs/>
+          <w:noProof/>
           <w:sz w:val="32"/>
           <w:szCs w:val="32"/>
         </w:rPr>
         <w:drawing>
-          <wp:inline distT="0" distB="0" distL="0" distR="0" wp14:anchorId="28B6F650" wp14:editId="0ADE2B04">
-            <wp:extent cx="5433060" cy="4084259"/>
-            <wp:effectExtent l="0" t="0" r="0" b="0"/>
+          <wp:inline distT="0" distB="0" distL="0" distR="0" wp14:anchorId="28B6F650" wp14:editId="6AD64F77">
+            <wp:extent cx="5432297" cy="3470843"/>
+            <wp:effectExtent l="0" t="0" r="3810" b="0"/>
             <wp:docPr id="780768826" name="Picture 1"/>
             <wp:cNvGraphicFramePr>
               <a:graphicFrameLocks xmlns:a="http://schemas.openxmlformats.org/drawingml/2006/main" noChangeAspect="1"/>
@@ -5466,13 +5467,13 @@
                   </pic:nvPicPr>
                   <pic:blipFill rotWithShape="1">
                     <a:blip r:embed="rId6"/>
-                    <a:srcRect l="399" r="10131"/>
+                    <a:srcRect l="399" t="15007" r="10131"/>
                     <a:stretch/>
                   </pic:blipFill>
                   <pic:spPr bwMode="auto">
                     <a:xfrm>
                       <a:off x="0" y="0"/>
-                      <a:ext cx="5443488" cy="4092098"/>
+                      <a:ext cx="5443488" cy="3477993"/>
                     </a:xfrm>
                     <a:prstGeom prst="rect">
                       <a:avLst/>
@@ -5506,6 +5507,7 @@
         <w:rPr>
           <w:b/>
           <w:bCs/>
+          <w:noProof/>
           <w:sz w:val="32"/>
           <w:szCs w:val="32"/>
         </w:rPr>
@@ -5560,6 +5562,7 @@
         <w:rPr>
           <w:b/>
           <w:bCs/>
+          <w:noProof/>
           <w:sz w:val="32"/>
           <w:szCs w:val="32"/>
         </w:rPr>
@@ -5620,6 +5623,7 @@
         <w:rPr>
           <w:b/>
           <w:bCs/>
+          <w:noProof/>
           <w:sz w:val="32"/>
           <w:szCs w:val="32"/>
         </w:rPr>
@@ -5681,6 +5685,7 @@
         <w:rPr>
           <w:b/>
           <w:bCs/>
+          <w:noProof/>
           <w:sz w:val="32"/>
           <w:szCs w:val="32"/>
         </w:rPr>
@@ -5734,6 +5739,7 @@
         <w:rPr>
           <w:b/>
           <w:bCs/>
+          <w:noProof/>
           <w:sz w:val="32"/>
           <w:szCs w:val="32"/>
         </w:rPr>
@@ -5791,18 +5797,47 @@
           <w:szCs w:val="32"/>
         </w:rPr>
       </w:pPr>
-      <w:r>
+    </w:p>
+    <w:p>
+      <w:pPr>
         <w:rPr>
           <w:b/>
           <w:bCs/>
           <w:sz w:val="32"/>
           <w:szCs w:val="32"/>
         </w:rPr>
+      </w:pPr>
+      <w:r>
+        <w:rPr>
+          <w:b/>
+          <w:bCs/>
+          <w:sz w:val="32"/>
+          <w:szCs w:val="32"/>
+        </w:rPr>
+        <w:t>Output</w:t>
+      </w:r>
+    </w:p>
+    <w:p>
+      <w:pPr>
+        <w:rPr>
+          <w:b/>
+          <w:bCs/>
+          <w:sz w:val="32"/>
+          <w:szCs w:val="32"/>
+        </w:rPr>
+      </w:pPr>
+      <w:r>
+        <w:rPr>
+          <w:b/>
+          <w:bCs/>
+          <w:sz w:val="32"/>
+          <w:szCs w:val="32"/>
+        </w:rPr>
         <w:drawing>
-          <wp:inline distT="0" distB="0" distL="0" distR="0" wp14:anchorId="0B62C4E8" wp14:editId="2B5574C3">
-            <wp:extent cx="5989320" cy="1132395"/>
-            <wp:effectExtent l="0" t="0" r="0" b="0"/>
-            <wp:docPr id="1480854384" name="Picture 1"/>
+          <wp:inline distT="0" distB="0" distL="0" distR="0" wp14:anchorId="340022CE" wp14:editId="27BFA199">
+            <wp:extent cx="5731510" cy="3441065"/>
+            <wp:effectExtent l="0" t="0" r="0" b="635"/>
+            <wp:docPr id="1688456183" name="Picture 1"/>
             <wp:cNvGraphicFramePr>
               <a:graphicFrameLocks xmlns:a="http://schemas.openxmlformats.org/drawingml/2006/main" noChangeAspect="1"/>
             </wp:cNvGraphicFramePr>
@@ -5810,30 +5845,23 @@
               <a:graphicData uri="http://schemas.openxmlformats.org/drawingml/2006/picture">
                 <pic:pic xmlns:pic="http://schemas.openxmlformats.org/drawingml/2006/picture">
                   <pic:nvPicPr>
-                    <pic:cNvPr id="1480854384" name=""/>
+                    <pic:cNvPr id="1688456183" name=""/>
                     <pic:cNvPicPr/>
                   </pic:nvPicPr>
-                  <pic:blipFill rotWithShape="1">
+                  <pic:blipFill>
                     <a:blip r:embed="rId12"/>
-                    <a:srcRect l="266"/>
-                    <a:stretch/>
+                    <a:stretch>
+                      <a:fillRect/>
+                    </a:stretch>
                   </pic:blipFill>
-                  <pic:spPr bwMode="auto">
+                  <pic:spPr>
                     <a:xfrm>
                       <a:off x="0" y="0"/>
-                      <a:ext cx="6054127" cy="1144648"/>
+                      <a:ext cx="5731510" cy="3441065"/>
                     </a:xfrm>
                     <a:prstGeom prst="rect">
                       <a:avLst/>
                     </a:prstGeom>
-                    <a:ln>
-                      <a:noFill/>
-                    </a:ln>
-                    <a:extLst>
-                      <a:ext uri="{53640926-AAD7-44D8-BBD7-CCE9431645EC}">
-                        <a14:shadowObscured xmlns:a14="http://schemas.microsoft.com/office/drawing/2010/main"/>
-                      </a:ext>
-                    </a:extLst>
                   </pic:spPr>
                 </pic:pic>
               </a:graphicData>
@@ -5851,6 +5879,157 @@
           <w:szCs w:val="32"/>
         </w:rPr>
       </w:pPr>
+      <w:r>
+        <w:rPr>
+          <w:b/>
+          <w:bCs/>
+          <w:sz w:val="32"/>
+          <w:szCs w:val="32"/>
+        </w:rPr>
+        <w:lastRenderedPageBreak/>
+        <w:drawing>
+          <wp:inline distT="0" distB="0" distL="0" distR="0" wp14:anchorId="6335D0D9" wp14:editId="79F7E8B1">
+            <wp:extent cx="5731510" cy="3627120"/>
+            <wp:effectExtent l="0" t="0" r="0" b="5080"/>
+            <wp:docPr id="1499749725" name="Picture 1"/>
+            <wp:cNvGraphicFramePr>
+              <a:graphicFrameLocks xmlns:a="http://schemas.openxmlformats.org/drawingml/2006/main" noChangeAspect="1"/>
+            </wp:cNvGraphicFramePr>
+            <a:graphic xmlns:a="http://schemas.openxmlformats.org/drawingml/2006/main">
+              <a:graphicData uri="http://schemas.openxmlformats.org/drawingml/2006/picture">
+                <pic:pic xmlns:pic="http://schemas.openxmlformats.org/drawingml/2006/picture">
+                  <pic:nvPicPr>
+                    <pic:cNvPr id="1499749725" name=""/>
+                    <pic:cNvPicPr/>
+                  </pic:nvPicPr>
+                  <pic:blipFill>
+                    <a:blip r:embed="rId13"/>
+                    <a:stretch>
+                      <a:fillRect/>
+                    </a:stretch>
+                  </pic:blipFill>
+                  <pic:spPr>
+                    <a:xfrm>
+                      <a:off x="0" y="0"/>
+                      <a:ext cx="5731510" cy="3627120"/>
+                    </a:xfrm>
+                    <a:prstGeom prst="rect">
+                      <a:avLst/>
+                    </a:prstGeom>
+                  </pic:spPr>
+                </pic:pic>
+              </a:graphicData>
+            </a:graphic>
+          </wp:inline>
+        </w:drawing>
+      </w:r>
+      <w:r>
+        <w:rPr>
+          <w:b/>
+          <w:bCs/>
+          <w:sz w:val="32"/>
+          <w:szCs w:val="32"/>
+        </w:rPr>
+        <w:drawing>
+          <wp:inline distT="0" distB="0" distL="0" distR="0" wp14:anchorId="453FBC6E" wp14:editId="7C5A881B">
+            <wp:extent cx="5731510" cy="3702050"/>
+            <wp:effectExtent l="0" t="0" r="0" b="6350"/>
+            <wp:docPr id="984215386" name="Picture 1"/>
+            <wp:cNvGraphicFramePr>
+              <a:graphicFrameLocks xmlns:a="http://schemas.openxmlformats.org/drawingml/2006/main" noChangeAspect="1"/>
+            </wp:cNvGraphicFramePr>
+            <a:graphic xmlns:a="http://schemas.openxmlformats.org/drawingml/2006/main">
+              <a:graphicData uri="http://schemas.openxmlformats.org/drawingml/2006/picture">
+                <pic:pic xmlns:pic="http://schemas.openxmlformats.org/drawingml/2006/picture">
+                  <pic:nvPicPr>
+                    <pic:cNvPr id="984215386" name=""/>
+                    <pic:cNvPicPr/>
+                  </pic:nvPicPr>
+                  <pic:blipFill>
+                    <a:blip r:embed="rId14"/>
+                    <a:stretch>
+                      <a:fillRect/>
+                    </a:stretch>
+                  </pic:blipFill>
+                  <pic:spPr>
+                    <a:xfrm>
+                      <a:off x="0" y="0"/>
+                      <a:ext cx="5731510" cy="3702050"/>
+                    </a:xfrm>
+                    <a:prstGeom prst="rect">
+                      <a:avLst/>
+                    </a:prstGeom>
+                  </pic:spPr>
+                </pic:pic>
+              </a:graphicData>
+            </a:graphic>
+          </wp:inline>
+        </w:drawing>
+      </w:r>
+      <w:r>
+        <w:rPr>
+          <w:b/>
+          <w:bCs/>
+          <w:sz w:val="32"/>
+          <w:szCs w:val="32"/>
+        </w:rPr>
+        <w:lastRenderedPageBreak/>
+        <w:drawing>
+          <wp:inline distT="0" distB="0" distL="0" distR="0" wp14:anchorId="169F9F96" wp14:editId="353FD5A4">
+            <wp:extent cx="5731510" cy="3094355"/>
+            <wp:effectExtent l="0" t="0" r="0" b="4445"/>
+            <wp:docPr id="1489328940" name="Picture 1"/>
+            <wp:cNvGraphicFramePr>
+              <a:graphicFrameLocks xmlns:a="http://schemas.openxmlformats.org/drawingml/2006/main" noChangeAspect="1"/>
+            </wp:cNvGraphicFramePr>
+            <a:graphic xmlns:a="http://schemas.openxmlformats.org/drawingml/2006/main">
+              <a:graphicData uri="http://schemas.openxmlformats.org/drawingml/2006/picture">
+                <pic:pic xmlns:pic="http://schemas.openxmlformats.org/drawingml/2006/picture">
+                  <pic:nvPicPr>
+                    <pic:cNvPr id="1489328940" name=""/>
+                    <pic:cNvPicPr/>
+                  </pic:nvPicPr>
+                  <pic:blipFill>
+                    <a:blip r:embed="rId15"/>
+                    <a:stretch>
+                      <a:fillRect/>
+                    </a:stretch>
+                  </pic:blipFill>
+                  <pic:spPr>
+                    <a:xfrm>
+                      <a:off x="0" y="0"/>
+                      <a:ext cx="5731510" cy="3094355"/>
+                    </a:xfrm>
+                    <a:prstGeom prst="rect">
+                      <a:avLst/>
+                    </a:prstGeom>
+                  </pic:spPr>
+                </pic:pic>
+              </a:graphicData>
+            </a:graphic>
+          </wp:inline>
+        </w:drawing>
+      </w:r>
+    </w:p>
+    <w:p>
+      <w:pPr>
+        <w:rPr>
+          <w:b/>
+          <w:bCs/>
+          <w:sz w:val="32"/>
+          <w:szCs w:val="32"/>
+        </w:rPr>
+      </w:pPr>
+    </w:p>
+    <w:p>
+      <w:pPr>
+        <w:rPr>
+          <w:b/>
+          <w:bCs/>
+          <w:sz w:val="32"/>
+          <w:szCs w:val="32"/>
+        </w:rPr>
+      </w:pPr>
     </w:p>
     <w:p>
       <w:pPr>
@@ -6084,7 +6263,6 @@
           <w:sz w:val="28"/>
           <w:szCs w:val="28"/>
         </w:rPr>
-        <w:lastRenderedPageBreak/>
         <w:t>North_Flow</w:t>
       </w:r>
       <w:proofErr w:type="spellEnd"/>
@@ -6362,6 +6540,7 @@
           <w:sz w:val="28"/>
           <w:szCs w:val="28"/>
         </w:rPr>
+        <w:lastRenderedPageBreak/>
         <w:t>Trains the model with 100 decision trees.</w:t>
       </w:r>
     </w:p>
@@ -6894,7 +7073,6 @@
           <w:sz w:val="28"/>
           <w:szCs w:val="28"/>
         </w:rPr>
-        <w:lastRenderedPageBreak/>
         <w:t xml:space="preserve">5. </w:t>
       </w:r>
       <w:proofErr w:type="spellStart"/>
@@ -7003,6 +7181,7 @@
           <w:sz w:val="28"/>
           <w:szCs w:val="28"/>
         </w:rPr>
+        <w:lastRenderedPageBreak/>
         <w:br/>
       </w:r>
       <w:r>
@@ -7027,7 +7206,7 @@
                     </pic:cNvPicPr>
                   </pic:nvPicPr>
                   <pic:blipFill rotWithShape="1">
-                    <a:blip r:embed="rId13">
+                    <a:blip r:embed="rId16">
                       <a:extLst>
                         <a:ext uri="{28A0092B-C50C-407E-A947-70E740481C1C}">
                           <a14:useLocalDpi xmlns:a14="http://schemas.microsoft.com/office/drawing/2010/main" val="0"/>
@@ -7087,16 +7266,7 @@
           <w:sz w:val="28"/>
           <w:szCs w:val="28"/>
         </w:rPr>
-        <w:t>Fig 1.1:</w:t>
-      </w:r>
-      <w:r>
-        <w:rPr>
-          <w:b/>
-          <w:bCs/>
-          <w:sz w:val="28"/>
-          <w:szCs w:val="28"/>
-        </w:rPr>
-        <w:t xml:space="preserve"> </w:t>
+        <w:t xml:space="preserve">Fig 1.1: </w:t>
       </w:r>
       <w:r>
         <w:rPr>
@@ -7137,56 +7307,49 @@
           <w:sz w:val="28"/>
           <w:szCs w:val="28"/>
         </w:rPr>
-        <w:t xml:space="preserve"> represents the counts of predictions made by the model for traffic direction, with rows indicating the actual (true) labels and columns showing the predicted labels. For the true label "North," the model correctly predicted "North" 10 times, but it incorrectly predicted "South" 2 times and never predicted "East." For the true label "South," the model accurately predicted "South" 6 times and never mistakenly predicted "North" or "East." Similarly, for the true label "East," the model correctly predicted "East" 2 times and never </w:t>
-      </w:r>
-      <w:r>
-        <w:rPr>
-          <w:sz w:val="28"/>
-          <w:szCs w:val="28"/>
+        <w:t xml:space="preserve"> represents the counts of predictions made by the model for traffic direction, with rows indicating the actual (true) labels and columns showing the predicted labels. For the true label "North," the model correctly predicted "North" 10 times, but it incorrectly predicted "South" 2 times and never predicted "East." For the true label "South," the model accurately predicted "South" 6 times and never mistakenly predicted "North" or "East." Similarly, for the true label "East," the model correctly predicted "East" 2 times and never incorrectly predicted "North" or "South." Each cell of the table thus provides the number of instances where the model's prediction matched or deviated from the actual traffic direction.</w:t>
+      </w:r>
+    </w:p>
+    <w:p>
+      <w:pPr>
+        <w:rPr>
+          <w:sz w:val="28"/>
+          <w:szCs w:val="28"/>
+        </w:rPr>
+      </w:pPr>
+    </w:p>
+    <w:p>
+      <w:pPr>
+        <w:rPr>
+          <w:sz w:val="28"/>
+          <w:szCs w:val="28"/>
+        </w:rPr>
+      </w:pPr>
+    </w:p>
+    <w:p>
+      <w:pPr>
+        <w:rPr>
+          <w:sz w:val="28"/>
+          <w:szCs w:val="28"/>
+        </w:rPr>
+      </w:pPr>
+    </w:p>
+    <w:p>
+      <w:pPr>
+        <w:rPr>
+          <w:b/>
+          <w:bCs/>
+          <w:sz w:val="28"/>
+          <w:szCs w:val="28"/>
+        </w:rPr>
+      </w:pPr>
+      <w:r>
+        <w:rPr>
+          <w:noProof/>
         </w:rPr>
         <w:lastRenderedPageBreak/>
-        <w:t>incorrectly predicted "North" or "South." Each cell of the table thus provides the number of instances where the model's prediction matched or deviated from the actual traffic direction.</w:t>
-      </w:r>
-    </w:p>
-    <w:p>
-      <w:pPr>
-        <w:rPr>
-          <w:sz w:val="28"/>
-          <w:szCs w:val="28"/>
-        </w:rPr>
-      </w:pPr>
-    </w:p>
-    <w:p>
-      <w:pPr>
-        <w:rPr>
-          <w:sz w:val="28"/>
-          <w:szCs w:val="28"/>
-        </w:rPr>
-      </w:pPr>
-    </w:p>
-    <w:p>
-      <w:pPr>
-        <w:rPr>
-          <w:sz w:val="28"/>
-          <w:szCs w:val="28"/>
-        </w:rPr>
-      </w:pPr>
-    </w:p>
-    <w:p>
-      <w:pPr>
-        <w:rPr>
-          <w:b/>
-          <w:bCs/>
-          <w:sz w:val="28"/>
-          <w:szCs w:val="28"/>
-        </w:rPr>
-      </w:pPr>
-      <w:r>
-        <w:rPr>
-          <w:noProof/>
-        </w:rPr>
         <w:drawing>
-          <wp:inline distT="0" distB="0" distL="0" distR="0" wp14:anchorId="2392FD1C" wp14:editId="3E141F40">
+          <wp:inline distT="0" distB="0" distL="0" distR="0" wp14:anchorId="2392FD1C" wp14:editId="6821D8AB">
             <wp:extent cx="5731510" cy="4114165"/>
             <wp:effectExtent l="0" t="0" r="2540" b="635"/>
             <wp:docPr id="140560049" name="Picture 2" descr="Output image"/>
@@ -7203,7 +7366,7 @@
                     </pic:cNvPicPr>
                   </pic:nvPicPr>
                   <pic:blipFill rotWithShape="1">
-                    <a:blip r:embed="rId14" cstate="print">
+                    <a:blip r:embed="rId17" cstate="print">
                       <a:extLst>
                         <a:ext uri="{28A0092B-C50C-407E-A947-70E740481C1C}">
                           <a14:useLocalDpi xmlns:a14="http://schemas.microsoft.com/office/drawing/2010/main" val="0"/>
@@ -7336,7 +7499,7 @@
         </w:rPr>
         <w:lastRenderedPageBreak/>
         <w:drawing>
-          <wp:inline distT="0" distB="0" distL="0" distR="0" wp14:anchorId="128CFA98" wp14:editId="2E966465">
+          <wp:inline distT="0" distB="0" distL="0" distR="0" wp14:anchorId="128CFA98" wp14:editId="38246ACC">
             <wp:extent cx="5731510" cy="4093845"/>
             <wp:effectExtent l="0" t="0" r="2540" b="1905"/>
             <wp:docPr id="586872131" name="Picture 3" descr="Output image"/>
@@ -7353,7 +7516,7 @@
                     </pic:cNvPicPr>
                   </pic:nvPicPr>
                   <pic:blipFill rotWithShape="1">
-                    <a:blip r:embed="rId15" cstate="print">
+                    <a:blip r:embed="rId18" cstate="print">
                       <a:extLst>
                         <a:ext uri="{28A0092B-C50C-407E-A947-70E740481C1C}">
                           <a14:useLocalDpi xmlns:a14="http://schemas.microsoft.com/office/drawing/2010/main" val="0"/>
@@ -7514,7 +7677,7 @@
                     </pic:cNvPicPr>
                   </pic:nvPicPr>
                   <pic:blipFill rotWithShape="1">
-                    <a:blip r:embed="rId16">
+                    <a:blip r:embed="rId19">
                       <a:extLst>
                         <a:ext uri="{28A0092B-C50C-407E-A947-70E740481C1C}">
                           <a14:useLocalDpi xmlns:a14="http://schemas.microsoft.com/office/drawing/2010/main" val="0"/>
@@ -8370,15 +8533,13 @@
         </w:rPr>
         <w:t xml:space="preserve">Incorporating weather-based adjustments and ensuring seamless integration into the traffic light control algorithm was complex, as it required accounting for diverse traffic </w:t>
       </w:r>
-      <w:proofErr w:type="spellStart"/>
-      <w:r>
-        <w:rPr>
-          <w:sz w:val="28"/>
-          <w:szCs w:val="28"/>
-        </w:rPr>
-        <w:t>behaviors</w:t>
-      </w:r>
-      <w:proofErr w:type="spellEnd"/>
+      <w:r>
+        <w:rPr>
+          <w:sz w:val="28"/>
+          <w:szCs w:val="28"/>
+        </w:rPr>
+        <w:t>behaviours</w:t>
+      </w:r>
       <w:r>
         <w:rPr>
           <w:sz w:val="28"/>
@@ -8570,7 +8731,7 @@
         </w:rPr>
         <w:t xml:space="preserve"> </w:t>
       </w:r>
-      <w:hyperlink r:id="rId17" w:history="1">
+      <w:hyperlink r:id="rId20" w:history="1">
         <w:r>
           <w:rPr>
             <w:rStyle w:val="Hyperlink"/>
@@ -8616,7 +8777,7 @@
       <w:r>
         <w:t xml:space="preserve"> </w:t>
       </w:r>
-      <w:hyperlink r:id="rId18" w:history="1">
+      <w:hyperlink r:id="rId21" w:history="1">
         <w:r>
           <w:rPr>
             <w:rStyle w:val="Hyperlink"/>
@@ -8662,7 +8823,7 @@
         </w:rPr>
         <w:t xml:space="preserve"> </w:t>
       </w:r>
-      <w:hyperlink r:id="rId19" w:history="1">
+      <w:hyperlink r:id="rId22" w:history="1">
         <w:r>
           <w:rPr>
             <w:rStyle w:val="Hyperlink"/>
@@ -8705,7 +8866,7 @@
       <w:r>
         <w:t xml:space="preserve"> </w:t>
       </w:r>
-      <w:hyperlink r:id="rId20" w:history="1">
+      <w:hyperlink r:id="rId23" w:history="1">
         <w:r>
           <w:rPr>
             <w:rStyle w:val="Hyperlink"/>
@@ -8754,7 +8915,7 @@
           <w:szCs w:val="28"/>
         </w:rPr>
       </w:pPr>
-      <w:hyperlink r:id="rId21" w:history="1">
+      <w:hyperlink r:id="rId24" w:history="1">
         <w:r>
           <w:rPr>
             <w:rStyle w:val="Hyperlink"/>
@@ -8801,7 +8962,7 @@
         </w:rPr>
         <w:t xml:space="preserve"> </w:t>
       </w:r>
-      <w:hyperlink r:id="rId22" w:history="1">
+      <w:hyperlink r:id="rId25" w:history="1">
         <w:r>
           <w:rPr>
             <w:rStyle w:val="Hyperlink"/>
@@ -8848,7 +9009,7 @@
         </w:rPr>
         <w:t xml:space="preserve"> </w:t>
       </w:r>
-      <w:hyperlink r:id="rId23" w:history="1">
+      <w:hyperlink r:id="rId26" w:history="1">
         <w:r>
           <w:rPr>
             <w:rStyle w:val="Hyperlink"/>
@@ -8895,7 +9056,7 @@
         </w:rPr>
         <w:t xml:space="preserve"> </w:t>
       </w:r>
-      <w:hyperlink r:id="rId24" w:history="1">
+      <w:hyperlink r:id="rId27" w:history="1">
         <w:r>
           <w:rPr>
             <w:rStyle w:val="Hyperlink"/>
@@ -8942,7 +9103,7 @@
         </w:rPr>
         <w:t xml:space="preserve"> </w:t>
       </w:r>
-      <w:hyperlink r:id="rId25" w:history="1">
+      <w:hyperlink r:id="rId28" w:history="1">
         <w:r>
           <w:rPr>
             <w:rStyle w:val="Hyperlink"/>
@@ -8989,7 +9150,7 @@
         </w:rPr>
         <w:t xml:space="preserve"> </w:t>
       </w:r>
-      <w:hyperlink r:id="rId26" w:history="1">
+      <w:hyperlink r:id="rId29" w:history="1">
         <w:r>
           <w:rPr>
             <w:rStyle w:val="Hyperlink"/>
@@ -14069,6 +14230,7 @@
   <w:style w:type="character" w:default="1" w:styleId="DefaultParagraphFont">
     <w:name w:val="Default Paragraph Font"/>
     <w:uiPriority w:val="1"/>
+    <w:semiHidden/>
     <w:unhideWhenUsed/>
   </w:style>
   <w:style w:type="table" w:default="1" w:styleId="TableNormal">
